--- a/11、activeMq/3.1 消息存储持久化jdbc.docx
+++ b/11、activeMq/3.1 消息存储持久化jdbc.docx
@@ -3,11 +3,6 @@
 <w:document xmlns:wpc="http://schemas.microsoft.com/office/word/2010/wordprocessingCanvas" xmlns:mc="http://schemas.openxmlformats.org/markup-compatibility/2006" xmlns:o="urn:schemas-microsoft-com:office:office" xmlns:r="http://schemas.openxmlformats.org/officeDocument/2006/relationships" xmlns:m="http://schemas.openxmlformats.org/officeDocument/2006/math" xmlns:v="urn:schemas-microsoft-com:vml" xmlns:wp14="http://schemas.microsoft.com/office/word/2010/wordprocessingDrawing" xmlns:wp="http://schemas.openxmlformats.org/drawingml/2006/wordprocessingDrawing" xmlns:w10="urn:schemas-microsoft-com:office:word" xmlns:w="http://schemas.openxmlformats.org/wordprocessingml/2006/main" xmlns:w14="http://schemas.microsoft.com/office/word/2010/wordml" xmlns:wpg="http://schemas.microsoft.com/office/word/2010/wordprocessingGroup" xmlns:wpi="http://schemas.microsoft.com/office/word/2010/wordprocessingInk" xmlns:wne="http://schemas.microsoft.com/office/word/2006/wordml" xmlns:wps="http://schemas.microsoft.com/office/word/2010/wordprocessingShape" mc:Ignorable="w14 wp14">
   <w:body>
     <w:p>
-      <w:pPr>
-        <w:rPr>
-          <w:rFonts w:hint="eastAsia"/>
-        </w:rPr>
-      </w:pPr>
       <w:r>
         <w:rPr>
           <w:noProof/>
@@ -17,528 +12,6 @@
             <wp:extent cx="5274310" cy="2894766"/>
             <wp:effectExtent l="0" t="0" r="2540" b="1270"/>
             <wp:docPr id="1" name="图片 1"/>
-            <wp:cNvGraphicFramePr>
-              <a:graphicFrameLocks xmlns:a="http://schemas.openxmlformats.org/drawingml/2006/main" noChangeAspect="1"/>
-            </wp:cNvGraphicFramePr>
-            <a:graphic xmlns:a="http://schemas.openxmlformats.org/drawingml/2006/main">
-              <a:graphicData uri="http://schemas.openxmlformats.org/drawingml/2006/picture">
-                <pic:pic xmlns:pic="http://schemas.openxmlformats.org/drawingml/2006/picture">
-                  <pic:nvPicPr>
-                    <pic:cNvPr id="0" name=""/>
-                    <pic:cNvPicPr/>
-                  </pic:nvPicPr>
-                  <pic:blipFill>
-                    <a:blip r:embed="rId5"/>
-                    <a:stretch>
-                      <a:fillRect/>
-                    </a:stretch>
-                  </pic:blipFill>
-                  <pic:spPr>
-                    <a:xfrm>
-                      <a:off x="0" y="0"/>
-                      <a:ext cx="5274310" cy="2894766"/>
-                    </a:xfrm>
-                    <a:prstGeom prst="rect">
-                      <a:avLst/>
-                    </a:prstGeom>
-                  </pic:spPr>
-                </pic:pic>
-              </a:graphicData>
-            </a:graphic>
-          </wp:inline>
-        </w:drawing>
-      </w:r>
-    </w:p>
-    <w:p>
-      <w:pPr>
-        <w:rPr>
-          <w:rFonts w:hint="eastAsia"/>
-        </w:rPr>
-      </w:pPr>
-    </w:p>
-    <w:p>
-      <w:pPr>
-        <w:pStyle w:val="1"/>
-        <w:rPr>
-          <w:rFonts w:hint="eastAsia"/>
-        </w:rPr>
-      </w:pPr>
-      <w:r>
-        <w:rPr>
-          <w:rFonts w:hint="eastAsia"/>
-        </w:rPr>
-        <w:t>1</w:t>
-      </w:r>
-      <w:r>
-        <w:rPr>
-          <w:rFonts w:hint="eastAsia"/>
-        </w:rPr>
-        <w:t>、</w:t>
-      </w:r>
-      <w:r>
-        <w:rPr>
-          <w:rFonts w:hint="eastAsia"/>
-        </w:rPr>
-        <w:t>JDBC</w:t>
-      </w:r>
-      <w:r>
-        <w:rPr>
-          <w:rFonts w:hint="eastAsia"/>
-        </w:rPr>
-        <w:t>消息持久化</w:t>
-      </w:r>
-    </w:p>
-    <w:p>
-      <w:pPr>
-        <w:pStyle w:val="2"/>
-        <w:rPr>
-          <w:rFonts w:hint="eastAsia"/>
-        </w:rPr>
-      </w:pPr>
-      <w:r>
-        <w:rPr>
-          <w:rFonts w:hint="eastAsia"/>
-        </w:rPr>
-        <w:t>1</w:t>
-      </w:r>
-      <w:r>
-        <w:rPr>
-          <w:rFonts w:hint="eastAsia"/>
-        </w:rPr>
-        <w:t>、本实例是采用的</w:t>
-      </w:r>
-      <w:r>
-        <w:rPr>
-          <w:rFonts w:hint="eastAsia"/>
-        </w:rPr>
-        <w:t>mysql</w:t>
-      </w:r>
-      <w:r>
-        <w:rPr>
-          <w:rFonts w:hint="eastAsia"/>
-        </w:rPr>
-        <w:t>的方式，所以需要引入</w:t>
-      </w:r>
-      <w:r>
-        <w:rPr>
-          <w:rFonts w:hint="eastAsia"/>
-        </w:rPr>
-        <w:t>MySQL</w:t>
-      </w:r>
-      <w:r>
-        <w:rPr>
-          <w:rFonts w:hint="eastAsia"/>
-        </w:rPr>
-        <w:t>的驱动，将它放到</w:t>
-      </w:r>
-      <w:r>
-        <w:rPr>
-          <w:rFonts w:hint="eastAsia"/>
-        </w:rPr>
-        <w:t xml:space="preserve">activemq </w:t>
-      </w:r>
-      <w:r>
-        <w:rPr>
-          <w:rFonts w:hint="eastAsia"/>
-        </w:rPr>
-        <w:t>的</w:t>
-      </w:r>
-      <w:r>
-        <w:rPr>
-          <w:rFonts w:hint="eastAsia"/>
-        </w:rPr>
-        <w:t>lib</w:t>
-      </w:r>
-      <w:r>
-        <w:rPr>
-          <w:rFonts w:hint="eastAsia"/>
-        </w:rPr>
-        <w:t>包下</w:t>
-      </w:r>
-    </w:p>
-    <w:p>
-      <w:pPr>
-        <w:rPr>
-          <w:rFonts w:hint="eastAsia"/>
-        </w:rPr>
-      </w:pPr>
-      <w:r>
-        <w:rPr>
-          <w:noProof/>
-        </w:rPr>
-        <w:drawing>
-          <wp:inline distT="0" distB="0" distL="0" distR="0" wp14:anchorId="6191417E" wp14:editId="1C8A6A86">
-            <wp:extent cx="4714286" cy="3628571"/>
-            <wp:effectExtent l="0" t="0" r="0" b="0"/>
-            <wp:docPr id="2" name="图片 2"/>
-            <wp:cNvGraphicFramePr>
-              <a:graphicFrameLocks xmlns:a="http://schemas.openxmlformats.org/drawingml/2006/main" noChangeAspect="1"/>
-            </wp:cNvGraphicFramePr>
-            <a:graphic xmlns:a="http://schemas.openxmlformats.org/drawingml/2006/main">
-              <a:graphicData uri="http://schemas.openxmlformats.org/drawingml/2006/picture">
-                <pic:pic xmlns:pic="http://schemas.openxmlformats.org/drawingml/2006/picture">
-                  <pic:nvPicPr>
-                    <pic:cNvPr id="0" name=""/>
-                    <pic:cNvPicPr/>
-                  </pic:nvPicPr>
-                  <pic:blipFill>
-                    <a:blip r:embed="rId6"/>
-                    <a:stretch>
-                      <a:fillRect/>
-                    </a:stretch>
-                  </pic:blipFill>
-                  <pic:spPr>
-                    <a:xfrm>
-                      <a:off x="0" y="0"/>
-                      <a:ext cx="4714286" cy="3628571"/>
-                    </a:xfrm>
-                    <a:prstGeom prst="rect">
-                      <a:avLst/>
-                    </a:prstGeom>
-                  </pic:spPr>
-                </pic:pic>
-              </a:graphicData>
-            </a:graphic>
-          </wp:inline>
-        </w:drawing>
-      </w:r>
-    </w:p>
-    <w:p>
-      <w:pPr>
-        <w:rPr>
-          <w:rFonts w:hint="eastAsia"/>
-        </w:rPr>
-      </w:pPr>
-    </w:p>
-    <w:p>
-      <w:pPr>
-        <w:pStyle w:val="2"/>
-        <w:rPr>
-          <w:rFonts w:hint="eastAsia"/>
-        </w:rPr>
-      </w:pPr>
-      <w:r>
-        <w:rPr>
-          <w:rFonts w:hint="eastAsia"/>
-        </w:rPr>
-        <w:t>2</w:t>
-      </w:r>
-      <w:r>
-        <w:rPr>
-          <w:rFonts w:hint="eastAsia"/>
-        </w:rPr>
-        <w:t>、</w:t>
-      </w:r>
-      <w:r>
-        <w:rPr>
-          <w:rFonts w:hint="eastAsia"/>
-        </w:rPr>
-        <w:t xml:space="preserve">activemq </w:t>
-      </w:r>
-      <w:r>
-        <w:rPr>
-          <w:rFonts w:hint="eastAsia"/>
-        </w:rPr>
-        <w:t>配置</w:t>
-      </w:r>
-      <w:r>
-        <w:rPr>
-          <w:rFonts w:hint="eastAsia"/>
-        </w:rPr>
-        <w:t>jdbc</w:t>
-      </w:r>
-      <w:r>
-        <w:rPr>
-          <w:rFonts w:hint="eastAsia"/>
-        </w:rPr>
-        <w:t xml:space="preserve"> </w:t>
-      </w:r>
-      <w:r>
-        <w:rPr>
-          <w:rFonts w:hint="eastAsia"/>
-        </w:rPr>
-        <w:t>数据存储的数据源</w:t>
-      </w:r>
-    </w:p>
-    <w:tbl>
-      <w:tblPr>
-        <w:tblW w:w="10868" w:type="dxa"/>
-        <w:tblInd w:w="-1257" w:type="dxa"/>
-        <w:tblBorders>
-          <w:top w:val="single" w:sz="4" w:space="0" w:color="auto"/>
-          <w:left w:val="single" w:sz="4" w:space="0" w:color="auto"/>
-          <w:bottom w:val="single" w:sz="4" w:space="0" w:color="auto"/>
-          <w:right w:val="single" w:sz="4" w:space="0" w:color="auto"/>
-          <w:insideH w:val="single" w:sz="4" w:space="0" w:color="auto"/>
-          <w:insideV w:val="single" w:sz="4" w:space="0" w:color="auto"/>
-        </w:tblBorders>
-        <w:tblLook w:val="0000" w:firstRow="0" w:lastRow="0" w:firstColumn="0" w:lastColumn="0" w:noHBand="0" w:noVBand="0"/>
-      </w:tblPr>
-      <w:tblGrid>
-        <w:gridCol w:w="10868"/>
-      </w:tblGrid>
-      <w:tr>
-        <w:tblPrEx>
-          <w:tblCellMar>
-            <w:top w:w="0" w:type="dxa"/>
-            <w:bottom w:w="0" w:type="dxa"/>
-          </w:tblCellMar>
-        </w:tblPrEx>
-        <w:trPr>
-          <w:trHeight w:val="2146"/>
-        </w:trPr>
-        <w:tc>
-          <w:tcPr>
-            <w:tcW w:w="10868" w:type="dxa"/>
-          </w:tcPr>
-          <w:p>
-            <w:r>
-              <w:t xml:space="preserve">      &lt;persistenceAdapter&gt;</w:t>
-            </w:r>
-          </w:p>
-          <w:p>
-            <w:r>
-              <w:t xml:space="preserve">            &lt;!--   &lt;kahaDB directory="${activemq.data}/kahadb"/&gt;  --&gt;</w:t>
-            </w:r>
-          </w:p>
-          <w:p>
-            <w:pPr>
-              <w:rPr>
-                <w:sz w:val="24"/>
-              </w:rPr>
-            </w:pPr>
-            <w:r>
-              <w:rPr>
-                <w:sz w:val="24"/>
-              </w:rPr>
-              <w:t xml:space="preserve">               </w:t>
-            </w:r>
-            <w:r>
-              <w:rPr>
-                <w:sz w:val="24"/>
-                <w:highlight w:val="yellow"/>
-              </w:rPr>
-              <w:t>&lt;jdbcPersistenceAdapter dataSource="#mysql-ds" /&gt;</w:t>
-            </w:r>
-          </w:p>
-          <w:p>
-            <w:r>
-              <w:t xml:space="preserve">        &lt;/persistenceAdapter&gt;</w:t>
-            </w:r>
-          </w:p>
-        </w:tc>
-      </w:tr>
-    </w:tbl>
-    <w:p>
-      <w:pPr>
-        <w:rPr>
-          <w:rFonts w:hint="eastAsia"/>
-        </w:rPr>
-      </w:pPr>
-    </w:p>
-    <w:p>
-      <w:pPr>
-        <w:pStyle w:val="2"/>
-        <w:rPr>
-          <w:rFonts w:hint="eastAsia"/>
-        </w:rPr>
-      </w:pPr>
-      <w:r>
-        <w:rPr>
-          <w:rFonts w:hint="eastAsia"/>
-        </w:rPr>
-        <w:t>3</w:t>
-      </w:r>
-      <w:r>
-        <w:rPr>
-          <w:rFonts w:hint="eastAsia"/>
-        </w:rPr>
-        <w:t>、</w:t>
-      </w:r>
-      <w:r>
-        <w:t>&lt;/broker&gt;</w:t>
-      </w:r>
-      <w:r>
-        <w:t>结点之后，增加数据源的配置</w:t>
-      </w:r>
-      <w:r>
-        <w:rPr>
-          <w:rFonts w:hint="eastAsia"/>
-        </w:rPr>
-        <w:t>配置数据源</w:t>
-      </w:r>
-      <w:r>
-        <w:rPr>
-          <w:rFonts w:hint="eastAsia"/>
-        </w:rPr>
-        <w:t>，这里需要注意是</w:t>
-      </w:r>
-      <w:r>
-        <w:rPr>
-          <w:highlight w:val="yellow"/>
-        </w:rPr>
-        <w:t>dbcp</w:t>
-      </w:r>
-      <w:r>
-        <w:rPr>
-          <w:rFonts w:hint="eastAsia"/>
-          <w:highlight w:val="yellow"/>
-        </w:rPr>
-        <w:t>2</w:t>
-      </w:r>
-      <w:r>
-        <w:rPr>
-          <w:rFonts w:hint="eastAsia"/>
-          <w:highlight w:val="yellow"/>
-        </w:rPr>
-        <w:t>（和视频上不一样的</w:t>
-      </w:r>
-      <w:r>
-        <w:rPr>
-          <w:rFonts w:hint="eastAsia"/>
-        </w:rPr>
-        <w:t>）</w:t>
-      </w:r>
-    </w:p>
-    <w:tbl>
-      <w:tblPr>
-        <w:tblW w:w="11271" w:type="dxa"/>
-        <w:tblInd w:w="-1593" w:type="dxa"/>
-        <w:tblBorders>
-          <w:top w:val="single" w:sz="4" w:space="0" w:color="auto"/>
-          <w:left w:val="single" w:sz="4" w:space="0" w:color="auto"/>
-          <w:bottom w:val="single" w:sz="4" w:space="0" w:color="auto"/>
-          <w:right w:val="single" w:sz="4" w:space="0" w:color="auto"/>
-          <w:insideH w:val="single" w:sz="4" w:space="0" w:color="auto"/>
-          <w:insideV w:val="single" w:sz="4" w:space="0" w:color="auto"/>
-        </w:tblBorders>
-        <w:tblLook w:val="0000" w:firstRow="0" w:lastRow="0" w:firstColumn="0" w:lastColumn="0" w:noHBand="0" w:noVBand="0"/>
-      </w:tblPr>
-      <w:tblGrid>
-        <w:gridCol w:w="11271"/>
-      </w:tblGrid>
-      <w:tr>
-        <w:tblPrEx>
-          <w:tblCellMar>
-            <w:top w:w="0" w:type="dxa"/>
-            <w:bottom w:w="0" w:type="dxa"/>
-          </w:tblCellMar>
-        </w:tblPrEx>
-        <w:trPr>
-          <w:trHeight w:val="2699"/>
-        </w:trPr>
-        <w:tc>
-          <w:tcPr>
-            <w:tcW w:w="11271" w:type="dxa"/>
-          </w:tcPr>
-          <w:p>
-            <w:r>
-              <w:t xml:space="preserve"> </w:t>
-            </w:r>
-            <w:r>
-              <w:t xml:space="preserve"> </w:t>
-            </w:r>
-            <w:r>
-              <w:t xml:space="preserve">  &lt;bean id="mysql-ds" class="org.apache.common</w:t>
-            </w:r>
-            <w:r>
-              <w:rPr>
-                <w:sz w:val="28"/>
-                <w:highlight w:val="yellow"/>
-              </w:rPr>
-              <w:t>s.dbcp2.</w:t>
-            </w:r>
-            <w:r>
-              <w:t>BasicDataSource" destroy-method="close"&gt;</w:t>
-            </w:r>
-          </w:p>
-          <w:p>
-            <w:r>
-              <w:t xml:space="preserve">        &lt;property name="driverClassName" value="com.mysql.jdbc.Driver"/&gt;</w:t>
-            </w:r>
-          </w:p>
-          <w:p>
-            <w:r>
-              <w:t xml:space="preserve">        &lt;property name="url" value="jdbc:mysql://localhost/activemq?</w:t>
-            </w:r>
-            <w:r>
-              <w:rPr>
-                <w:sz w:val="22"/>
-                <w:highlight w:val="yellow"/>
-              </w:rPr>
-              <w:t>useUnicode=true&amp;amp;characterEncoding=UTF-8"/</w:t>
-            </w:r>
-            <w:r>
-              <w:t>&gt;</w:t>
-            </w:r>
-          </w:p>
-          <w:p>
-            <w:r>
-              <w:t xml:space="preserve">        &lt;property name="username" value="root"/&gt;</w:t>
-            </w:r>
-          </w:p>
-          <w:p>
-            <w:r>
-              <w:t xml:space="preserve">        &lt;property name="password" value="147094"/&gt;</w:t>
-            </w:r>
-          </w:p>
-          <w:p>
-            <w:r>
-              <w:t xml:space="preserve">    &lt;/bean&gt;</w:t>
-            </w:r>
-          </w:p>
-        </w:tc>
-      </w:tr>
-    </w:tbl>
-    <w:p>
-      <w:pPr>
-        <w:rPr>
-          <w:rFonts w:hint="eastAsia"/>
-        </w:rPr>
-      </w:pPr>
-    </w:p>
-    <w:p>
-      <w:pPr>
-        <w:pStyle w:val="2"/>
-        <w:rPr>
-          <w:rFonts w:hint="eastAsia"/>
-        </w:rPr>
-      </w:pPr>
-      <w:r>
-        <w:rPr>
-          <w:rFonts w:hint="eastAsia"/>
-        </w:rPr>
-        <w:lastRenderedPageBreak/>
-        <w:t>4</w:t>
-      </w:r>
-      <w:r>
-        <w:rPr>
-          <w:rFonts w:hint="eastAsia"/>
-        </w:rPr>
-        <w:t>、创建数据库</w:t>
-      </w:r>
-      <w:r>
-        <w:rPr>
-          <w:rFonts w:hint="eastAsia"/>
-        </w:rPr>
-        <w:t>activemq</w:t>
-      </w:r>
-    </w:p>
-    <w:p>
-      <w:pPr>
-        <w:rPr>
-          <w:rFonts w:hint="eastAsia"/>
-        </w:rPr>
-      </w:pPr>
-      <w:r>
-        <w:rPr>
-          <w:noProof/>
-        </w:rPr>
-        <w:drawing>
-          <wp:inline distT="0" distB="0" distL="0" distR="0" wp14:anchorId="4675A7D2" wp14:editId="2AB3FA5B">
-            <wp:extent cx="5038095" cy="2885714"/>
-            <wp:effectExtent l="0" t="0" r="0" b="0"/>
-            <wp:docPr id="3" name="图片 3"/>
             <wp:cNvGraphicFramePr>
               <a:graphicFrameLocks xmlns:a="http://schemas.openxmlformats.org/drawingml/2006/main" noChangeAspect="1"/>
             </wp:cNvGraphicFramePr>
@@ -558,7 +31,7 @@
                   <pic:spPr>
                     <a:xfrm>
                       <a:off x="0" y="0"/>
-                      <a:ext cx="5038095" cy="2885714"/>
+                      <a:ext cx="5274310" cy="2894766"/>
                     </a:xfrm>
                     <a:prstGeom prst="rect">
                       <a:avLst/>
@@ -571,30 +44,75 @@
         </w:drawing>
       </w:r>
     </w:p>
+    <w:p/>
+    <w:p>
+      <w:pPr>
+        <w:pStyle w:val="1"/>
+      </w:pPr>
+      <w:r>
+        <w:rPr>
+          <w:rFonts w:hint="eastAsia"/>
+        </w:rPr>
+        <w:t>1</w:t>
+      </w:r>
+      <w:r>
+        <w:rPr>
+          <w:rFonts w:hint="eastAsia"/>
+        </w:rPr>
+        <w:t>、</w:t>
+      </w:r>
+      <w:r>
+        <w:rPr>
+          <w:rFonts w:hint="eastAsia"/>
+        </w:rPr>
+        <w:t>JDBC</w:t>
+      </w:r>
+      <w:r>
+        <w:rPr>
+          <w:rFonts w:hint="eastAsia"/>
+        </w:rPr>
+        <w:t>消息持久化</w:t>
+      </w:r>
+    </w:p>
     <w:p>
       <w:pPr>
         <w:pStyle w:val="2"/>
-        <w:rPr>
-          <w:rFonts w:hint="eastAsia"/>
-        </w:rPr>
       </w:pPr>
       <w:r>
         <w:rPr>
           <w:rFonts w:hint="eastAsia"/>
         </w:rPr>
-        <w:t>5</w:t>
-      </w:r>
-      <w:r>
-        <w:rPr>
-          <w:rFonts w:hint="eastAsia"/>
-        </w:rPr>
-        <w:t>、</w:t>
-      </w:r>
-      <w:r>
-        <w:rPr>
-          <w:rFonts w:hint="eastAsia"/>
-        </w:rPr>
-        <w:t>重新启动</w:t>
+        <w:t>1</w:t>
+      </w:r>
+      <w:r>
+        <w:rPr>
+          <w:rFonts w:hint="eastAsia"/>
+        </w:rPr>
+        <w:t>、本实例是采用的</w:t>
+      </w:r>
+      <w:r>
+        <w:rPr>
+          <w:rFonts w:hint="eastAsia"/>
+        </w:rPr>
+        <w:t>mysql</w:t>
+      </w:r>
+      <w:r>
+        <w:rPr>
+          <w:rFonts w:hint="eastAsia"/>
+        </w:rPr>
+        <w:t>的方式，所以需要引入</w:t>
+      </w:r>
+      <w:r>
+        <w:rPr>
+          <w:rFonts w:hint="eastAsia"/>
+        </w:rPr>
+        <w:t>MySQL</w:t>
+      </w:r>
+      <w:r>
+        <w:rPr>
+          <w:rFonts w:hint="eastAsia"/>
+        </w:rPr>
+        <w:t>的驱动，将它放到</w:t>
       </w:r>
       <w:r>
         <w:rPr>
@@ -606,135 +124,31 @@
         <w:rPr>
           <w:rFonts w:hint="eastAsia"/>
         </w:rPr>
-        <w:t>，数据库中会自动帮我们创建三张表</w:t>
-      </w:r>
-    </w:p>
-    <w:p>
-      <w:pPr>
-        <w:pStyle w:val="a4"/>
-        <w:shd w:val="clear" w:color="auto" w:fill="FFFFFF"/>
-        <w:spacing w:before="0" w:beforeAutospacing="0" w:after="0" w:afterAutospacing="0"/>
-        <w:rPr>
-          <w:rFonts w:ascii="Arial" w:hAnsi="Arial" w:cs="Arial"/>
-          <w:color w:val="000000"/>
-          <w:sz w:val="21"/>
-          <w:szCs w:val="21"/>
-        </w:rPr>
-      </w:pPr>
-      <w:r>
-        <w:rPr>
-          <w:rFonts w:ascii="Arial" w:hAnsi="Arial" w:cs="Arial"/>
-          <w:color w:val="FF0000"/>
-          <w:sz w:val="21"/>
-          <w:szCs w:val="21"/>
-        </w:rPr>
-        <w:t>activemq_acks</w:t>
-      </w:r>
-      <w:r>
-        <w:rPr>
-          <w:rFonts w:ascii="Arial" w:hAnsi="Arial" w:cs="Arial"/>
-          <w:color w:val="FF0000"/>
-          <w:sz w:val="21"/>
-          <w:szCs w:val="21"/>
-        </w:rPr>
-        <w:t>：</w:t>
-      </w:r>
-      <w:r>
-        <w:rPr>
-          <w:rFonts w:ascii="Arial" w:hAnsi="Arial" w:cs="Arial"/>
-          <w:color w:val="FF0000"/>
-          <w:sz w:val="21"/>
-          <w:szCs w:val="21"/>
-        </w:rPr>
-        <w:t>ActiveMQ</w:t>
-      </w:r>
-      <w:r>
-        <w:rPr>
-          <w:rFonts w:ascii="Arial" w:hAnsi="Arial" w:cs="Arial"/>
-          <w:color w:val="FF0000"/>
-          <w:sz w:val="21"/>
-          <w:szCs w:val="21"/>
-        </w:rPr>
-        <w:t>的签收信息。</w:t>
-      </w:r>
-    </w:p>
-    <w:p>
-      <w:pPr>
-        <w:pStyle w:val="a4"/>
-        <w:shd w:val="clear" w:color="auto" w:fill="FFFFFF"/>
-        <w:spacing w:before="0" w:beforeAutospacing="0" w:after="0" w:afterAutospacing="0"/>
-        <w:rPr>
-          <w:rFonts w:ascii="Arial" w:hAnsi="Arial" w:cs="Arial"/>
-          <w:color w:val="000000"/>
-          <w:sz w:val="21"/>
-          <w:szCs w:val="21"/>
-        </w:rPr>
-      </w:pPr>
-      <w:r>
-        <w:rPr>
-          <w:rFonts w:ascii="Arial" w:hAnsi="Arial" w:cs="Arial"/>
-          <w:color w:val="FF0000"/>
-          <w:sz w:val="21"/>
-          <w:szCs w:val="21"/>
-        </w:rPr>
-        <w:t>activemq_lock:ActiveMQ</w:t>
-      </w:r>
-      <w:r>
-        <w:rPr>
-          <w:rFonts w:ascii="Arial" w:hAnsi="Arial" w:cs="Arial"/>
-          <w:color w:val="FF0000"/>
-          <w:sz w:val="21"/>
-          <w:szCs w:val="21"/>
-        </w:rPr>
-        <w:t>的锁信息。</w:t>
-      </w:r>
-    </w:p>
-    <w:p>
-      <w:pPr>
-        <w:pStyle w:val="a4"/>
-        <w:shd w:val="clear" w:color="auto" w:fill="FFFFFF"/>
-        <w:spacing w:before="0" w:beforeAutospacing="0" w:after="0" w:afterAutospacing="0"/>
-        <w:rPr>
-          <w:rFonts w:ascii="Arial" w:hAnsi="Arial" w:cs="Arial"/>
-          <w:color w:val="000000"/>
-          <w:sz w:val="21"/>
-          <w:szCs w:val="21"/>
-        </w:rPr>
-      </w:pPr>
-      <w:r>
-        <w:rPr>
-          <w:rFonts w:ascii="Arial" w:hAnsi="Arial" w:cs="Arial"/>
-          <w:color w:val="FF0000"/>
-          <w:sz w:val="21"/>
-          <w:szCs w:val="21"/>
-        </w:rPr>
-        <w:t>activemq_msgs:ActiveMQ</w:t>
-      </w:r>
-      <w:r>
-        <w:rPr>
-          <w:rFonts w:ascii="Arial" w:hAnsi="Arial" w:cs="Arial"/>
-          <w:color w:val="FF0000"/>
-          <w:sz w:val="21"/>
-          <w:szCs w:val="21"/>
-        </w:rPr>
-        <w:t>的消息的信息</w:t>
-      </w:r>
-    </w:p>
-    <w:p>
-      <w:pPr>
-        <w:rPr>
-          <w:rFonts w:hint="eastAsia"/>
-        </w:rPr>
-      </w:pPr>
+        <w:t>的</w:t>
+      </w:r>
+      <w:r>
+        <w:rPr>
+          <w:rFonts w:hint="eastAsia"/>
+        </w:rPr>
+        <w:t>lib</w:t>
+      </w:r>
+      <w:r>
+        <w:rPr>
+          <w:rFonts w:hint="eastAsia"/>
+        </w:rPr>
+        <w:t>包下</w:t>
+      </w:r>
+    </w:p>
+    <w:p>
       <w:r>
         <w:rPr>
           <w:noProof/>
         </w:rPr>
         <w:drawing>
-          <wp:inline distT="0" distB="0" distL="0" distR="0" wp14:anchorId="2D13FE43" wp14:editId="7D8405C6">
-            <wp:extent cx="5274310" cy="2386869"/>
-            <wp:effectExtent l="0" t="0" r="2540" b="0"/>
-            <wp:docPr id="4" name="图片 4"/>
+          <wp:inline distT="0" distB="0" distL="0" distR="0" wp14:anchorId="6191417E" wp14:editId="1C8A6A86">
+            <wp:extent cx="4714286" cy="3628571"/>
+            <wp:effectExtent l="0" t="0" r="0" b="0"/>
+            <wp:docPr id="2" name="图片 2"/>
             <wp:cNvGraphicFramePr>
               <a:graphicFrameLocks xmlns:a="http://schemas.openxmlformats.org/drawingml/2006/main" noChangeAspect="1"/>
             </wp:cNvGraphicFramePr>
@@ -754,7 +168,7 @@
                   <pic:spPr>
                     <a:xfrm>
                       <a:off x="0" y="0"/>
-                      <a:ext cx="5274310" cy="2386869"/>
+                      <a:ext cx="4714286" cy="3628571"/>
                     </a:xfrm>
                     <a:prstGeom prst="rect">
                       <a:avLst/>
@@ -767,67 +181,298 @@
         </w:drawing>
       </w:r>
     </w:p>
-    <w:p>
-      <w:pPr>
-        <w:rPr>
-          <w:rFonts w:hint="eastAsia"/>
-        </w:rPr>
-      </w:pPr>
-    </w:p>
+    <w:p/>
     <w:p>
       <w:pPr>
         <w:pStyle w:val="2"/>
-        <w:rPr>
-          <w:rFonts w:hint="eastAsia"/>
-        </w:rPr>
       </w:pPr>
       <w:r>
         <w:rPr>
           <w:rFonts w:hint="eastAsia"/>
         </w:rPr>
+        <w:t>2</w:t>
+      </w:r>
+      <w:r>
+        <w:rPr>
+          <w:rFonts w:hint="eastAsia"/>
+        </w:rPr>
+        <w:t>、</w:t>
+      </w:r>
+      <w:r>
+        <w:rPr>
+          <w:rFonts w:hint="eastAsia"/>
+        </w:rPr>
+        <w:t xml:space="preserve">activemq </w:t>
+      </w:r>
+      <w:r>
+        <w:rPr>
+          <w:rFonts w:hint="eastAsia"/>
+        </w:rPr>
+        <w:t>配置</w:t>
+      </w:r>
+      <w:r>
+        <w:rPr>
+          <w:rFonts w:hint="eastAsia"/>
+        </w:rPr>
+        <w:t>jdbc</w:t>
+      </w:r>
+      <w:r>
+        <w:rPr>
+          <w:rFonts w:hint="eastAsia"/>
+        </w:rPr>
+        <w:t xml:space="preserve"> </w:t>
+      </w:r>
+      <w:r>
+        <w:rPr>
+          <w:rFonts w:hint="eastAsia"/>
+        </w:rPr>
+        <w:t>数据存储的数据源</w:t>
+      </w:r>
+    </w:p>
+    <w:tbl>
+      <w:tblPr>
+        <w:tblW w:w="10868" w:type="dxa"/>
+        <w:tblInd w:w="-1257" w:type="dxa"/>
+        <w:tblBorders>
+          <w:top w:val="single" w:sz="4" w:space="0" w:color="auto"/>
+          <w:left w:val="single" w:sz="4" w:space="0" w:color="auto"/>
+          <w:bottom w:val="single" w:sz="4" w:space="0" w:color="auto"/>
+          <w:right w:val="single" w:sz="4" w:space="0" w:color="auto"/>
+          <w:insideH w:val="single" w:sz="4" w:space="0" w:color="auto"/>
+          <w:insideV w:val="single" w:sz="4" w:space="0" w:color="auto"/>
+        </w:tblBorders>
+        <w:tblLook w:val="0000" w:firstRow="0" w:lastRow="0" w:firstColumn="0" w:lastColumn="0" w:noHBand="0" w:noVBand="0"/>
+      </w:tblPr>
+      <w:tblGrid>
+        <w:gridCol w:w="10868"/>
+      </w:tblGrid>
+      <w:tr>
+        <w:trPr>
+          <w:trHeight w:val="2146"/>
+        </w:trPr>
+        <w:tc>
+          <w:tcPr>
+            <w:tcW w:w="10868" w:type="dxa"/>
+          </w:tcPr>
+          <w:p>
+            <w:r>
+              <w:t xml:space="preserve">      &lt;persistenceAdapter&gt;</w:t>
+            </w:r>
+          </w:p>
+          <w:p>
+            <w:r>
+              <w:t xml:space="preserve">            &lt;!--   &lt;kahaDB directory="${activemq.data}/kahadb"/&gt;  --&gt;</w:t>
+            </w:r>
+          </w:p>
+          <w:p>
+            <w:pPr>
+              <w:rPr>
+                <w:sz w:val="24"/>
+              </w:rPr>
+            </w:pPr>
+            <w:r>
+              <w:rPr>
+                <w:sz w:val="24"/>
+              </w:rPr>
+              <w:t xml:space="preserve">               </w:t>
+            </w:r>
+            <w:r>
+              <w:rPr>
+                <w:sz w:val="24"/>
+                <w:highlight w:val="yellow"/>
+              </w:rPr>
+              <w:t>&lt;jdbcPersistenceAdapter dataSource="#mysql-ds" /&gt;</w:t>
+            </w:r>
+          </w:p>
+          <w:p>
+            <w:r>
+              <w:t xml:space="preserve">        &lt;/persistenceAdapter&gt;</w:t>
+            </w:r>
+          </w:p>
+        </w:tc>
+      </w:tr>
+    </w:tbl>
+    <w:p/>
+    <w:p>
+      <w:pPr>
+        <w:pStyle w:val="2"/>
+      </w:pPr>
+      <w:r>
+        <w:rPr>
+          <w:rFonts w:hint="eastAsia"/>
+        </w:rPr>
+        <w:t>3</w:t>
+      </w:r>
+      <w:r>
+        <w:rPr>
+          <w:rFonts w:hint="eastAsia"/>
+        </w:rPr>
+        <w:t>、</w:t>
+      </w:r>
+      <w:r>
+        <w:t>&lt;/broker&gt;</w:t>
+      </w:r>
+      <w:r>
+        <w:t>结点之后，增加数据源的配置</w:t>
+      </w:r>
+      <w:r>
+        <w:rPr>
+          <w:rFonts w:hint="eastAsia"/>
+        </w:rPr>
+        <w:t>配置数据源</w:t>
+      </w:r>
+      <w:r>
+        <w:rPr>
+          <w:rFonts w:hint="eastAsia"/>
+        </w:rPr>
+        <w:t>，这里需要注意是</w:t>
+      </w:r>
+      <w:r>
+        <w:rPr>
+          <w:highlight w:val="yellow"/>
+        </w:rPr>
+        <w:t>dbcp</w:t>
+      </w:r>
+      <w:r>
+        <w:rPr>
+          <w:rFonts w:hint="eastAsia"/>
+          <w:highlight w:val="yellow"/>
+        </w:rPr>
+        <w:t>2</w:t>
+      </w:r>
+      <w:r>
+        <w:rPr>
+          <w:rFonts w:hint="eastAsia"/>
+          <w:highlight w:val="yellow"/>
+        </w:rPr>
+        <w:t>（和视频上不一样的</w:t>
+      </w:r>
+      <w:r>
+        <w:rPr>
+          <w:rFonts w:hint="eastAsia"/>
+        </w:rPr>
+        <w:t>）</w:t>
+      </w:r>
+    </w:p>
+    <w:tbl>
+      <w:tblPr>
+        <w:tblW w:w="11271" w:type="dxa"/>
+        <w:tblInd w:w="-1593" w:type="dxa"/>
+        <w:tblBorders>
+          <w:top w:val="single" w:sz="4" w:space="0" w:color="auto"/>
+          <w:left w:val="single" w:sz="4" w:space="0" w:color="auto"/>
+          <w:bottom w:val="single" w:sz="4" w:space="0" w:color="auto"/>
+          <w:right w:val="single" w:sz="4" w:space="0" w:color="auto"/>
+          <w:insideH w:val="single" w:sz="4" w:space="0" w:color="auto"/>
+          <w:insideV w:val="single" w:sz="4" w:space="0" w:color="auto"/>
+        </w:tblBorders>
+        <w:tblLook w:val="0000" w:firstRow="0" w:lastRow="0" w:firstColumn="0" w:lastColumn="0" w:noHBand="0" w:noVBand="0"/>
+      </w:tblPr>
+      <w:tblGrid>
+        <w:gridCol w:w="11271"/>
+      </w:tblGrid>
+      <w:tr>
+        <w:trPr>
+          <w:trHeight w:val="2699"/>
+        </w:trPr>
+        <w:tc>
+          <w:tcPr>
+            <w:tcW w:w="11271" w:type="dxa"/>
+          </w:tcPr>
+          <w:p>
+            <w:r>
+              <w:t xml:space="preserve"> </w:t>
+            </w:r>
+            <w:r>
+              <w:t xml:space="preserve"> </w:t>
+            </w:r>
+            <w:r>
+              <w:t xml:space="preserve">  &lt;bean id="mysql-ds" class="org.apache.common</w:t>
+            </w:r>
+            <w:r>
+              <w:rPr>
+                <w:sz w:val="28"/>
+                <w:highlight w:val="yellow"/>
+              </w:rPr>
+              <w:t>s.dbcp2.</w:t>
+            </w:r>
+            <w:r>
+              <w:t>BasicDataSource" destroy-method="close"&gt;</w:t>
+            </w:r>
+          </w:p>
+          <w:p>
+            <w:r>
+              <w:t xml:space="preserve">        &lt;property name="driverClassName" value="com.mysql.jdbc.Driver"/&gt;</w:t>
+            </w:r>
+          </w:p>
+          <w:p>
+            <w:r>
+              <w:t xml:space="preserve">        &lt;property name="url" value="jdbc:mysql://localhost/activemq?</w:t>
+            </w:r>
+            <w:r>
+              <w:rPr>
+                <w:sz w:val="22"/>
+                <w:highlight w:val="yellow"/>
+              </w:rPr>
+              <w:t>useUnicode=true&amp;amp;characterEncoding=UTF-8"/</w:t>
+            </w:r>
+            <w:r>
+              <w:t>&gt;</w:t>
+            </w:r>
+          </w:p>
+          <w:p>
+            <w:r>
+              <w:t xml:space="preserve">        &lt;property name="username" value="root"/&gt;</w:t>
+            </w:r>
+          </w:p>
+          <w:p>
+            <w:r>
+              <w:t xml:space="preserve">        &lt;property name="password" value="147094"/&gt;</w:t>
+            </w:r>
+          </w:p>
+          <w:p>
+            <w:r>
+              <w:t xml:space="preserve">    &lt;/bean&gt;</w:t>
+            </w:r>
+          </w:p>
+        </w:tc>
+      </w:tr>
+    </w:tbl>
+    <w:p/>
+    <w:p>
+      <w:pPr>
+        <w:pStyle w:val="2"/>
+      </w:pPr>
+      <w:r>
+        <w:rPr>
+          <w:rFonts w:hint="eastAsia"/>
+        </w:rPr>
         <w:lastRenderedPageBreak/>
-        <w:t>6</w:t>
-      </w:r>
-      <w:r>
-        <w:rPr>
-          <w:rFonts w:hint="eastAsia"/>
-        </w:rPr>
-        <w:t>、运行一个</w:t>
-      </w:r>
-      <w:r>
-        <w:rPr>
-          <w:rFonts w:hint="eastAsia"/>
-        </w:rPr>
-        <w:t>生产者，</w:t>
-      </w:r>
-      <w:r>
-        <w:rPr>
-          <w:rFonts w:hint="eastAsia"/>
-        </w:rPr>
-        <w:t>队列</w:t>
-      </w:r>
-      <w:r>
-        <w:rPr>
-          <w:rFonts w:hint="eastAsia"/>
-        </w:rPr>
-        <w:t>queue</w:t>
-      </w:r>
-    </w:p>
-    <w:p>
-      <w:pPr>
-        <w:rPr>
-          <w:rFonts w:hint="eastAsia"/>
-        </w:rPr>
-      </w:pPr>
+        <w:t>4</w:t>
+      </w:r>
+      <w:r>
+        <w:rPr>
+          <w:rFonts w:hint="eastAsia"/>
+        </w:rPr>
+        <w:t>、创建数据库</w:t>
+      </w:r>
+      <w:r>
+        <w:rPr>
+          <w:rFonts w:hint="eastAsia"/>
+        </w:rPr>
+        <w:t>activemq</w:t>
+      </w:r>
+    </w:p>
+    <w:p>
       <w:r>
         <w:rPr>
           <w:noProof/>
         </w:rPr>
         <w:drawing>
-          <wp:inline distT="0" distB="0" distL="0" distR="0" wp14:anchorId="1A0B6132" wp14:editId="1D8648F1">
-            <wp:extent cx="5274310" cy="2758025"/>
-            <wp:effectExtent l="0" t="0" r="2540" b="4445"/>
-            <wp:docPr id="5" name="图片 5"/>
+          <wp:inline distT="0" distB="0" distL="0" distR="0" wp14:anchorId="4675A7D2" wp14:editId="2AB3FA5B">
+            <wp:extent cx="5038095" cy="2885714"/>
+            <wp:effectExtent l="0" t="0" r="0" b="0"/>
+            <wp:docPr id="3" name="图片 3"/>
             <wp:cNvGraphicFramePr>
               <a:graphicFrameLocks xmlns:a="http://schemas.openxmlformats.org/drawingml/2006/main" noChangeAspect="1"/>
             </wp:cNvGraphicFramePr>
@@ -847,7 +492,7 @@
                   <pic:spPr>
                     <a:xfrm>
                       <a:off x="0" y="0"/>
-                      <a:ext cx="5274310" cy="2758025"/>
+                      <a:ext cx="5038095" cy="2885714"/>
                     </a:xfrm>
                     <a:prstGeom prst="rect">
                       <a:avLst/>
@@ -862,46 +507,160 @@
     </w:p>
     <w:p>
       <w:pPr>
-        <w:rPr>
-          <w:rFonts w:hint="eastAsia"/>
-        </w:rPr>
+        <w:pStyle w:val="2"/>
       </w:pPr>
+      <w:r>
+        <w:rPr>
+          <w:rFonts w:hint="eastAsia"/>
+        </w:rPr>
+        <w:t>5</w:t>
+      </w:r>
+      <w:r>
+        <w:rPr>
+          <w:rFonts w:hint="eastAsia"/>
+        </w:rPr>
+        <w:t>、</w:t>
+      </w:r>
+      <w:r>
+        <w:rPr>
+          <w:rFonts w:hint="eastAsia"/>
+        </w:rPr>
+        <w:t>重新启动</w:t>
+      </w:r>
+      <w:r>
+        <w:rPr>
+          <w:rFonts w:hint="eastAsia"/>
+        </w:rPr>
+        <w:t xml:space="preserve">activemq </w:t>
+      </w:r>
+      <w:r>
+        <w:rPr>
+          <w:rFonts w:hint="eastAsia"/>
+        </w:rPr>
+        <w:t>，数据库中会自动帮我们创建三张表</w:t>
+      </w:r>
     </w:p>
     <w:p>
       <w:pPr>
-        <w:pStyle w:val="2"/>
-        <w:rPr>
-          <w:rFonts w:hint="eastAsia"/>
+        <w:pStyle w:val="a4"/>
+        <w:shd w:val="clear" w:color="auto" w:fill="FFFFFF"/>
+        <w:spacing w:before="0" w:beforeAutospacing="0" w:after="0" w:afterAutospacing="0"/>
+        <w:rPr>
+          <w:rFonts w:ascii="Arial" w:hAnsi="Arial" w:cs="Arial"/>
+          <w:color w:val="000000"/>
+          <w:sz w:val="21"/>
+          <w:szCs w:val="21"/>
         </w:rPr>
       </w:pPr>
       <w:r>
         <w:rPr>
-          <w:rFonts w:hint="eastAsia"/>
-        </w:rPr>
-        <w:t>7</w:t>
-      </w:r>
-      <w:r>
-        <w:rPr>
-          <w:rFonts w:hint="eastAsia"/>
-        </w:rPr>
-        <w:t>、运行消费者，会发现上面的消失了</w:t>
+          <w:rFonts w:ascii="Arial" w:hAnsi="Arial" w:cs="Arial"/>
+          <w:color w:val="FF0000"/>
+          <w:sz w:val="21"/>
+          <w:szCs w:val="21"/>
+        </w:rPr>
+        <w:t>activemq_acks</w:t>
+      </w:r>
+      <w:r>
+        <w:rPr>
+          <w:rFonts w:ascii="Arial" w:hAnsi="Arial" w:cs="Arial"/>
+          <w:color w:val="FF0000"/>
+          <w:sz w:val="21"/>
+          <w:szCs w:val="21"/>
+        </w:rPr>
+        <w:t>：</w:t>
+      </w:r>
+      <w:r>
+        <w:rPr>
+          <w:rFonts w:ascii="Arial" w:hAnsi="Arial" w:cs="Arial"/>
+          <w:color w:val="FF0000"/>
+          <w:sz w:val="21"/>
+          <w:szCs w:val="21"/>
+        </w:rPr>
+        <w:t>ActiveMQ</w:t>
+      </w:r>
+      <w:r>
+        <w:rPr>
+          <w:rFonts w:ascii="Arial" w:hAnsi="Arial" w:cs="Arial"/>
+          <w:color w:val="FF0000"/>
+          <w:sz w:val="21"/>
+          <w:szCs w:val="21"/>
+        </w:rPr>
+        <w:t>的签收信息。</w:t>
       </w:r>
     </w:p>
     <w:p>
       <w:pPr>
-        <w:rPr>
-          <w:rFonts w:hint="eastAsia"/>
+        <w:pStyle w:val="a4"/>
+        <w:shd w:val="clear" w:color="auto" w:fill="FFFFFF"/>
+        <w:spacing w:before="0" w:beforeAutospacing="0" w:after="0" w:afterAutospacing="0"/>
+        <w:rPr>
+          <w:rFonts w:ascii="Arial" w:hAnsi="Arial" w:cs="Arial"/>
+          <w:color w:val="000000"/>
+          <w:sz w:val="21"/>
+          <w:szCs w:val="21"/>
         </w:rPr>
       </w:pPr>
       <w:r>
         <w:rPr>
+          <w:rFonts w:ascii="Arial" w:hAnsi="Arial" w:cs="Arial"/>
+          <w:color w:val="FF0000"/>
+          <w:sz w:val="21"/>
+          <w:szCs w:val="21"/>
+        </w:rPr>
+        <w:t>activemq_lock:ActiveMQ</w:t>
+      </w:r>
+      <w:r>
+        <w:rPr>
+          <w:rFonts w:ascii="Arial" w:hAnsi="Arial" w:cs="Arial"/>
+          <w:color w:val="FF0000"/>
+          <w:sz w:val="21"/>
+          <w:szCs w:val="21"/>
+        </w:rPr>
+        <w:t>的锁信息。</w:t>
+      </w:r>
+    </w:p>
+    <w:p>
+      <w:pPr>
+        <w:pStyle w:val="a4"/>
+        <w:shd w:val="clear" w:color="auto" w:fill="FFFFFF"/>
+        <w:spacing w:before="0" w:beforeAutospacing="0" w:after="0" w:afterAutospacing="0"/>
+        <w:rPr>
+          <w:rFonts w:ascii="Arial" w:hAnsi="Arial" w:cs="Arial"/>
+          <w:color w:val="000000"/>
+          <w:sz w:val="21"/>
+          <w:szCs w:val="21"/>
+        </w:rPr>
+      </w:pPr>
+      <w:r>
+        <w:rPr>
+          <w:rFonts w:ascii="Arial" w:hAnsi="Arial" w:cs="Arial"/>
+          <w:color w:val="FF0000"/>
+          <w:sz w:val="21"/>
+          <w:szCs w:val="21"/>
+        </w:rPr>
+        <w:t>activemq_msgs:ActiveMQ</w:t>
+      </w:r>
+      <w:r>
+        <w:rPr>
+          <w:rFonts w:ascii="Arial" w:hAnsi="Arial" w:cs="Arial"/>
+          <w:color w:val="FF0000"/>
+          <w:sz w:val="21"/>
+          <w:szCs w:val="21"/>
+        </w:rPr>
+        <w:t>的消息的信息</w:t>
+      </w:r>
+    </w:p>
+    <w:p>
+      <w:r>
+        <w:rPr>
           <w:noProof/>
         </w:rPr>
         <w:drawing>
-          <wp:inline distT="0" distB="0" distL="0" distR="0" wp14:anchorId="24DF045E" wp14:editId="03876C02">
-            <wp:extent cx="5274310" cy="1581683"/>
+          <wp:inline distT="0" distB="0" distL="0" distR="0" wp14:anchorId="2D13FE43" wp14:editId="7D8405C6">
+            <wp:extent cx="5274310" cy="2386869"/>
             <wp:effectExtent l="0" t="0" r="2540" b="0"/>
-            <wp:docPr id="6" name="图片 6"/>
+            <wp:docPr id="4" name="图片 4"/>
             <wp:cNvGraphicFramePr>
               <a:graphicFrameLocks xmlns:a="http://schemas.openxmlformats.org/drawingml/2006/main" noChangeAspect="1"/>
             </wp:cNvGraphicFramePr>
@@ -921,7 +680,7 @@
                   <pic:spPr>
                     <a:xfrm>
                       <a:off x="0" y="0"/>
-                      <a:ext cx="5274310" cy="1581683"/>
+                      <a:ext cx="5274310" cy="2386869"/>
                     </a:xfrm>
                     <a:prstGeom prst="rect">
                       <a:avLst/>
@@ -934,344 +693,53 @@
         </w:drawing>
       </w:r>
     </w:p>
-    <w:p>
-      <w:pPr>
-        <w:rPr>
-          <w:rFonts w:hint="eastAsia"/>
-        </w:rPr>
-      </w:pPr>
-    </w:p>
+    <w:p/>
     <w:p>
       <w:pPr>
         <w:pStyle w:val="2"/>
-        <w:rPr>
-          <w:rFonts w:hint="eastAsia"/>
-        </w:rPr>
       </w:pPr>
       <w:r>
         <w:rPr>
           <w:rFonts w:hint="eastAsia"/>
         </w:rPr>
-        <w:t>8</w:t>
-      </w:r>
-      <w:r>
-        <w:rPr>
-          <w:rFonts w:hint="eastAsia"/>
-        </w:rPr>
-        <w:t>、持久化的</w:t>
-      </w:r>
-      <w:r>
-        <w:rPr>
-          <w:rFonts w:hint="eastAsia"/>
-        </w:rPr>
-        <w:t>topic</w:t>
-      </w:r>
-      <w:r>
-        <w:rPr>
-          <w:rFonts w:hint="eastAsia"/>
-        </w:rPr>
-        <w:t>，运行之后会发现里面是没有数据的，</w:t>
-      </w:r>
-      <w:r>
-        <w:rPr>
-          <w:rFonts w:hint="eastAsia"/>
-        </w:rPr>
-        <w:t>所以需要先注册，也就是先运行一个</w:t>
-      </w:r>
-      <w:r>
-        <w:rPr>
-          <w:rFonts w:hint="eastAsia"/>
-        </w:rPr>
-        <w:t>topic</w:t>
-      </w:r>
-      <w:r>
-        <w:rPr>
-          <w:rFonts w:hint="eastAsia"/>
-        </w:rPr>
-        <w:t>的消费者。</w:t>
-      </w:r>
-      <w:r>
-        <w:rPr>
-          <w:rFonts w:hint="eastAsia"/>
-        </w:rPr>
-        <w:t xml:space="preserve"> </w:t>
-      </w:r>
-      <w:r>
-        <w:rPr>
-          <w:rFonts w:hint="eastAsia"/>
-        </w:rPr>
-        <w:t>然后才能有数据，但是这个里面的消息是不会消失的。因为这个是持久的</w:t>
-      </w:r>
-    </w:p>
-    <w:p>
-      <w:pPr>
-        <w:rPr>
-          <w:rFonts w:hint="eastAsia"/>
-        </w:rPr>
-      </w:pPr>
-    </w:p>
-    <w:p>
-      <w:pPr>
-        <w:pStyle w:val="1"/>
-        <w:rPr>
-          <w:rFonts w:hint="eastAsia"/>
-        </w:rPr>
-      </w:pPr>
-      <w:r>
-        <w:rPr>
-          <w:rFonts w:hint="eastAsia"/>
-        </w:rPr>
         <w:lastRenderedPageBreak/>
-        <w:t>二、</w:t>
-      </w:r>
-      <w:r>
-        <w:rPr>
-          <w:rFonts w:hint="eastAsia"/>
-        </w:rPr>
-        <w:t>jdbc</w:t>
-      </w:r>
-      <w:r>
-        <w:rPr>
-          <w:rFonts w:hint="eastAsia"/>
-        </w:rPr>
-        <w:t>高速缓存，</w:t>
-      </w:r>
-    </w:p>
-    <w:p>
-      <w:pPr>
-        <w:pStyle w:val="3"/>
-        <w:rPr>
-          <w:rFonts w:hint="eastAsia"/>
-        </w:rPr>
-      </w:pPr>
-      <w:r>
-        <w:rPr>
-          <w:rFonts w:hint="eastAsia"/>
-        </w:rPr>
-        <w:t>比如，上面的持久化</w:t>
-      </w:r>
-      <w:r>
-        <w:rPr>
-          <w:rFonts w:hint="eastAsia"/>
-        </w:rPr>
-        <w:t>topic</w:t>
-      </w:r>
-      <w:r>
-        <w:rPr>
-          <w:rFonts w:hint="eastAsia"/>
-        </w:rPr>
-        <w:t>先放到缓存中，提供给</w:t>
-      </w:r>
-      <w:r>
-        <w:rPr>
-          <w:rFonts w:hint="eastAsia"/>
-        </w:rPr>
-        <w:t>java</w:t>
-      </w:r>
-      <w:r>
-        <w:rPr>
-          <w:rFonts w:hint="eastAsia"/>
-        </w:rPr>
-        <w:t>程序执行，然后再慢慢放入到数据库中</w:t>
-      </w:r>
-    </w:p>
-    <w:p>
-      <w:pPr>
-        <w:pStyle w:val="2"/>
-        <w:rPr>
-          <w:rFonts w:hint="eastAsia"/>
-        </w:rPr>
-      </w:pPr>
-      <w:r>
-        <w:rPr>
-          <w:rFonts w:hint="eastAsia"/>
-        </w:rPr>
-        <w:t>1</w:t>
-      </w:r>
-      <w:r>
-        <w:rPr>
-          <w:rFonts w:hint="eastAsia"/>
-        </w:rPr>
-        <w:t>、配置</w:t>
-      </w:r>
-    </w:p>
-    <w:p>
-      <w:pPr>
-        <w:rPr>
-          <w:rFonts w:hint="eastAsia"/>
-        </w:rPr>
-      </w:pPr>
-    </w:p>
-    <w:tbl>
-      <w:tblPr>
-        <w:tblW w:w="11221" w:type="dxa"/>
-        <w:tblInd w:w="-1583" w:type="dxa"/>
-        <w:tblBorders>
-          <w:top w:val="single" w:sz="4" w:space="0" w:color="auto"/>
-          <w:left w:val="single" w:sz="4" w:space="0" w:color="auto"/>
-          <w:bottom w:val="single" w:sz="4" w:space="0" w:color="auto"/>
-          <w:right w:val="single" w:sz="4" w:space="0" w:color="auto"/>
-          <w:insideH w:val="single" w:sz="4" w:space="0" w:color="auto"/>
-          <w:insideV w:val="single" w:sz="4" w:space="0" w:color="auto"/>
-        </w:tblBorders>
-        <w:tblLook w:val="0000" w:firstRow="0" w:lastRow="0" w:firstColumn="0" w:lastColumn="0" w:noHBand="0" w:noVBand="0"/>
-      </w:tblPr>
-      <w:tblGrid>
-        <w:gridCol w:w="11221"/>
-      </w:tblGrid>
-      <w:tr>
-        <w:tblPrEx>
-          <w:tblCellMar>
-            <w:top w:w="0" w:type="dxa"/>
-            <w:bottom w:w="0" w:type="dxa"/>
-          </w:tblCellMar>
-        </w:tblPrEx>
-        <w:trPr>
-          <w:trHeight w:val="3573"/>
-        </w:trPr>
-        <w:tc>
-          <w:tcPr>
-            <w:tcW w:w="11221" w:type="dxa"/>
-          </w:tcPr>
-          <w:p>
-            <w:pPr>
-              <w:ind w:left="1691"/>
-            </w:pPr>
-            <w:r>
-              <w:t>&lt;!--        &lt;persistenceAdapter&gt;</w:t>
-            </w:r>
-          </w:p>
-          <w:p>
-            <w:pPr>
-              <w:ind w:left="1691"/>
-            </w:pPr>
-            <w:r>
-              <w:t xml:space="preserve">                    &lt;kahaDB directory="${activemq.data}/kahadb"/&gt;</w:t>
-            </w:r>
-          </w:p>
-          <w:p>
-            <w:pPr>
-              <w:ind w:left="1691"/>
-            </w:pPr>
-            <w:r>
-              <w:t xml:space="preserve">                    &lt;jdbcPersistenceAdapter dataSource="#mysql-ds" /&gt;     </w:t>
-            </w:r>
-          </w:p>
-          <w:p>
-            <w:pPr>
-              <w:ind w:left="1691"/>
-            </w:pPr>
-            <w:r>
-              <w:t xml:space="preserve">           &lt;/persistenceAdapter&gt;</w:t>
-            </w:r>
-          </w:p>
-          <w:p>
-            <w:pPr>
-              <w:ind w:left="1691"/>
-            </w:pPr>
-            <w:r>
-              <w:t xml:space="preserve">  --&gt;</w:t>
-            </w:r>
-            <w:bookmarkStart w:id="0" w:name="_GoBack"/>
-            <w:bookmarkEnd w:id="0"/>
-          </w:p>
-          <w:p>
-            <w:pPr>
-              <w:ind w:left="1691"/>
-            </w:pPr>
-            <w:r>
-              <w:t xml:space="preserve">       &lt;persistenceFactory&gt;  </w:t>
-            </w:r>
-          </w:p>
-          <w:p>
-            <w:pPr>
-              <w:ind w:left="1691"/>
-              <w:rPr>
-                <w:rFonts w:hint="eastAsia"/>
-              </w:rPr>
-            </w:pPr>
-            <w:r>
-              <w:rPr>
-                <w:rFonts w:hint="eastAsia"/>
-              </w:rPr>
-              <w:t xml:space="preserve">            &lt;!-- </w:t>
-            </w:r>
-            <w:r>
-              <w:rPr>
-                <w:rFonts w:hint="eastAsia"/>
-              </w:rPr>
-              <w:t>指定数据文件的路径及数据源</w:t>
-            </w:r>
-            <w:r>
-              <w:rPr>
-                <w:rFonts w:hint="eastAsia"/>
-              </w:rPr>
-              <w:t xml:space="preserve"> --&gt;  </w:t>
-            </w:r>
-          </w:p>
-          <w:p>
-            <w:pPr>
-              <w:ind w:left="1691"/>
-            </w:pPr>
-            <w:r>
-              <w:t xml:space="preserve">            &lt;journalPersistenceAdapterFactory </w:t>
-            </w:r>
-          </w:p>
-          <w:p>
-            <w:pPr>
-              <w:ind w:left="1691"/>
-            </w:pPr>
-            <w:r>
-              <w:t xml:space="preserve">                dataDirectory="activemq-data" </w:t>
-            </w:r>
-          </w:p>
-          <w:p>
-            <w:pPr>
-              <w:ind w:left="1691"/>
-            </w:pPr>
-            <w:r>
-              <w:t xml:space="preserve">                dataSource="#mysql-ds"/&gt;  </w:t>
-            </w:r>
-          </w:p>
-          <w:p>
-            <w:pPr>
-              <w:ind w:left="1691"/>
-              <w:rPr>
-                <w:rFonts w:hint="eastAsia"/>
-              </w:rPr>
-            </w:pPr>
-            <w:r>
-              <w:t xml:space="preserve">        &lt;/persistenceFactory&gt;</w:t>
-            </w:r>
-          </w:p>
-        </w:tc>
-      </w:tr>
-    </w:tbl>
-    <w:p>
-      <w:pPr>
-        <w:rPr>
-          <w:rFonts w:hint="eastAsia"/>
-        </w:rPr>
-      </w:pPr>
-    </w:p>
-    <w:p>
-      <w:pPr>
-        <w:rPr>
-          <w:rFonts w:hint="eastAsia"/>
-        </w:rPr>
-      </w:pPr>
+        <w:t>6</w:t>
+      </w:r>
+      <w:r>
+        <w:rPr>
+          <w:rFonts w:hint="eastAsia"/>
+        </w:rPr>
+        <w:t>、运行一个</w:t>
+      </w:r>
+      <w:r>
+        <w:rPr>
+          <w:rFonts w:hint="eastAsia"/>
+        </w:rPr>
+        <w:t>生产者，</w:t>
+      </w:r>
+      <w:r>
+        <w:rPr>
+          <w:rFonts w:hint="eastAsia"/>
+        </w:rPr>
+        <w:t>队列</w:t>
+      </w:r>
+      <w:r>
+        <w:rPr>
+          <w:rFonts w:hint="eastAsia"/>
+        </w:rPr>
+        <w:t>queue</w:t>
+      </w:r>
     </w:p>
     <w:p>
       <w:r>
         <w:rPr>
           <w:noProof/>
         </w:rPr>
-        <w:lastRenderedPageBreak/>
         <w:drawing>
-          <wp:inline distT="0" distB="0" distL="0" distR="0" wp14:anchorId="0A57609D" wp14:editId="55221A0F">
-            <wp:extent cx="3971429" cy="4047619"/>
-            <wp:effectExtent l="0" t="0" r="0" b="0"/>
-            <wp:docPr id="7" name="图片 7"/>
+          <wp:inline distT="0" distB="0" distL="0" distR="0" wp14:anchorId="1A0B6132" wp14:editId="1D8648F1">
+            <wp:extent cx="5274310" cy="2758025"/>
+            <wp:effectExtent l="0" t="0" r="2540" b="4445"/>
+            <wp:docPr id="5" name="图片 5"/>
             <wp:cNvGraphicFramePr>
               <a:graphicFrameLocks xmlns:a="http://schemas.openxmlformats.org/drawingml/2006/main" noChangeAspect="1"/>
             </wp:cNvGraphicFramePr>
@@ -1291,6 +759,442 @@
                   <pic:spPr>
                     <a:xfrm>
                       <a:off x="0" y="0"/>
+                      <a:ext cx="5274310" cy="2758025"/>
+                    </a:xfrm>
+                    <a:prstGeom prst="rect">
+                      <a:avLst/>
+                    </a:prstGeom>
+                  </pic:spPr>
+                </pic:pic>
+              </a:graphicData>
+            </a:graphic>
+          </wp:inline>
+        </w:drawing>
+      </w:r>
+    </w:p>
+    <w:p/>
+    <w:p>
+      <w:pPr>
+        <w:pStyle w:val="2"/>
+      </w:pPr>
+      <w:r>
+        <w:rPr>
+          <w:rFonts w:hint="eastAsia"/>
+        </w:rPr>
+        <w:t>7</w:t>
+      </w:r>
+      <w:r>
+        <w:rPr>
+          <w:rFonts w:hint="eastAsia"/>
+        </w:rPr>
+        <w:t>、运行消费者，会发现上面的消失了</w:t>
+      </w:r>
+    </w:p>
+    <w:p>
+      <w:r>
+        <w:rPr>
+          <w:noProof/>
+        </w:rPr>
+        <w:drawing>
+          <wp:inline distT="0" distB="0" distL="0" distR="0" wp14:anchorId="24DF045E" wp14:editId="03876C02">
+            <wp:extent cx="5274310" cy="1581683"/>
+            <wp:effectExtent l="0" t="0" r="2540" b="0"/>
+            <wp:docPr id="6" name="图片 6"/>
+            <wp:cNvGraphicFramePr>
+              <a:graphicFrameLocks xmlns:a="http://schemas.openxmlformats.org/drawingml/2006/main" noChangeAspect="1"/>
+            </wp:cNvGraphicFramePr>
+            <a:graphic xmlns:a="http://schemas.openxmlformats.org/drawingml/2006/main">
+              <a:graphicData uri="http://schemas.openxmlformats.org/drawingml/2006/picture">
+                <pic:pic xmlns:pic="http://schemas.openxmlformats.org/drawingml/2006/picture">
+                  <pic:nvPicPr>
+                    <pic:cNvPr id="0" name=""/>
+                    <pic:cNvPicPr/>
+                  </pic:nvPicPr>
+                  <pic:blipFill>
+                    <a:blip r:embed="rId12"/>
+                    <a:stretch>
+                      <a:fillRect/>
+                    </a:stretch>
+                  </pic:blipFill>
+                  <pic:spPr>
+                    <a:xfrm>
+                      <a:off x="0" y="0"/>
+                      <a:ext cx="5274310" cy="1581683"/>
+                    </a:xfrm>
+                    <a:prstGeom prst="rect">
+                      <a:avLst/>
+                    </a:prstGeom>
+                  </pic:spPr>
+                </pic:pic>
+              </a:graphicData>
+            </a:graphic>
+          </wp:inline>
+        </w:drawing>
+      </w:r>
+    </w:p>
+    <w:p/>
+    <w:p>
+      <w:pPr>
+        <w:pStyle w:val="2"/>
+      </w:pPr>
+      <w:r>
+        <w:rPr>
+          <w:rFonts w:hint="eastAsia"/>
+        </w:rPr>
+        <w:t>8</w:t>
+      </w:r>
+      <w:r>
+        <w:rPr>
+          <w:rFonts w:hint="eastAsia"/>
+        </w:rPr>
+        <w:t>、持久化的</w:t>
+      </w:r>
+      <w:r>
+        <w:rPr>
+          <w:rFonts w:hint="eastAsia"/>
+        </w:rPr>
+        <w:t>topic</w:t>
+      </w:r>
+      <w:r>
+        <w:rPr>
+          <w:rFonts w:hint="eastAsia"/>
+        </w:rPr>
+        <w:t>，运行之后会发现里面是没有数据的，</w:t>
+      </w:r>
+      <w:r>
+        <w:rPr>
+          <w:rFonts w:hint="eastAsia"/>
+        </w:rPr>
+        <w:t>所以需要先注册，也就是先运行一个</w:t>
+      </w:r>
+      <w:r>
+        <w:rPr>
+          <w:rFonts w:hint="eastAsia"/>
+        </w:rPr>
+        <w:t>topic</w:t>
+      </w:r>
+      <w:r>
+        <w:rPr>
+          <w:rFonts w:hint="eastAsia"/>
+        </w:rPr>
+        <w:t>的消费者。</w:t>
+      </w:r>
+      <w:r>
+        <w:rPr>
+          <w:rFonts w:hint="eastAsia"/>
+        </w:rPr>
+        <w:t xml:space="preserve"> </w:t>
+      </w:r>
+      <w:r>
+        <w:rPr>
+          <w:rFonts w:hint="eastAsia"/>
+        </w:rPr>
+        <w:t>然后才能有数据，但是这个里面的消息是不会消失的。因为这个是持久的</w:t>
+      </w:r>
+    </w:p>
+    <w:p/>
+    <w:p>
+      <w:pPr>
+        <w:pStyle w:val="1"/>
+      </w:pPr>
+      <w:r>
+        <w:rPr>
+          <w:rFonts w:hint="eastAsia"/>
+        </w:rPr>
+        <w:lastRenderedPageBreak/>
+        <w:t>二、</w:t>
+      </w:r>
+      <w:r>
+        <w:rPr>
+          <w:rFonts w:hint="eastAsia"/>
+        </w:rPr>
+        <w:t>jdbc</w:t>
+      </w:r>
+      <w:r>
+        <w:rPr>
+          <w:rFonts w:hint="eastAsia"/>
+        </w:rPr>
+        <w:t>高速缓存，</w:t>
+      </w:r>
+    </w:p>
+    <w:p>
+      <w:pPr>
+        <w:pStyle w:val="3"/>
+        <w:rPr>
+          <w:color w:val="FF0000"/>
+        </w:rPr>
+      </w:pPr>
+      <w:r>
+        <w:rPr>
+          <w:rFonts w:hint="eastAsia"/>
+        </w:rPr>
+        <w:t>比如，上面的持久化</w:t>
+      </w:r>
+      <w:r>
+        <w:rPr>
+          <w:rFonts w:hint="eastAsia"/>
+        </w:rPr>
+        <w:t>topic</w:t>
+      </w:r>
+      <w:r>
+        <w:rPr>
+          <w:rFonts w:hint="eastAsia"/>
+        </w:rPr>
+        <w:t>先放到缓存中，提供给</w:t>
+      </w:r>
+      <w:r>
+        <w:rPr>
+          <w:rFonts w:hint="eastAsia"/>
+        </w:rPr>
+        <w:t>java</w:t>
+      </w:r>
+      <w:r>
+        <w:rPr>
+          <w:rFonts w:hint="eastAsia"/>
+        </w:rPr>
+        <w:t>程序执行，然后再慢慢放入到数据库中</w:t>
+      </w:r>
+      <w:r>
+        <w:rPr>
+          <w:rFonts w:hint="eastAsia"/>
+        </w:rPr>
+        <w:t>，</w:t>
+      </w:r>
+      <w:r>
+        <w:rPr>
+          <w:rFonts w:hint="eastAsia"/>
+          <w:color w:val="FF0000"/>
+        </w:rPr>
+        <w:t>目录文件的位置可以改变的哦</w:t>
+      </w:r>
+      <w:r>
+        <w:rPr>
+          <w:rFonts w:hint="eastAsia"/>
+          <w:color w:val="FF0000"/>
+        </w:rPr>
+        <w:t>，我这位置是不合理的，应该放到</w:t>
+      </w:r>
+      <w:r>
+        <w:rPr>
+          <w:rFonts w:hint="eastAsia"/>
+          <w:color w:val="FF0000"/>
+        </w:rPr>
+        <w:t>data</w:t>
+      </w:r>
+      <w:r>
+        <w:rPr>
+          <w:rFonts w:hint="eastAsia"/>
+          <w:color w:val="FF0000"/>
+        </w:rPr>
+        <w:t>目录下面再建立一个目录</w:t>
+      </w:r>
+    </w:p>
+    <w:p>
+      <w:pPr>
+        <w:pStyle w:val="2"/>
+      </w:pPr>
+      <w:r>
+        <w:rPr>
+          <w:rFonts w:hint="eastAsia"/>
+        </w:rPr>
+        <w:t>1</w:t>
+      </w:r>
+      <w:r>
+        <w:rPr>
+          <w:rFonts w:hint="eastAsia"/>
+        </w:rPr>
+        <w:t>、配置</w:t>
+      </w:r>
+    </w:p>
+    <w:p/>
+    <w:tbl>
+      <w:tblPr>
+        <w:tblW w:w="11221" w:type="dxa"/>
+        <w:tblInd w:w="-1583" w:type="dxa"/>
+        <w:tblBorders>
+          <w:top w:val="single" w:sz="4" w:space="0" w:color="auto"/>
+          <w:left w:val="single" w:sz="4" w:space="0" w:color="auto"/>
+          <w:bottom w:val="single" w:sz="4" w:space="0" w:color="auto"/>
+          <w:right w:val="single" w:sz="4" w:space="0" w:color="auto"/>
+          <w:insideH w:val="single" w:sz="4" w:space="0" w:color="auto"/>
+          <w:insideV w:val="single" w:sz="4" w:space="0" w:color="auto"/>
+        </w:tblBorders>
+        <w:tblLook w:val="0000" w:firstRow="0" w:lastRow="0" w:firstColumn="0" w:lastColumn="0" w:noHBand="0" w:noVBand="0"/>
+      </w:tblPr>
+      <w:tblGrid>
+        <w:gridCol w:w="11221"/>
+      </w:tblGrid>
+      <w:tr>
+        <w:trPr>
+          <w:trHeight w:val="3573"/>
+        </w:trPr>
+        <w:tc>
+          <w:tcPr>
+            <w:tcW w:w="11221" w:type="dxa"/>
+          </w:tcPr>
+          <w:p>
+            <w:pPr>
+              <w:ind w:left="1691"/>
+            </w:pPr>
+            <w:r>
+              <w:t>&lt;!--        &lt;persistenceAdapter&gt;</w:t>
+            </w:r>
+          </w:p>
+          <w:p>
+            <w:pPr>
+              <w:ind w:left="1691"/>
+            </w:pPr>
+            <w:r>
+              <w:t xml:space="preserve">                    &lt;kahaDB directory="${activemq.data}/kahadb"/&gt;</w:t>
+            </w:r>
+          </w:p>
+          <w:p>
+            <w:pPr>
+              <w:ind w:left="1691"/>
+            </w:pPr>
+            <w:r>
+              <w:t xml:space="preserve">                    &lt;jdbcPersistenceAdapter dataSource="#mysql-ds" /&gt;     </w:t>
+            </w:r>
+          </w:p>
+          <w:p>
+            <w:pPr>
+              <w:ind w:left="1691"/>
+            </w:pPr>
+            <w:r>
+              <w:t xml:space="preserve">           &lt;/persistenceAdapter&gt;</w:t>
+            </w:r>
+          </w:p>
+          <w:p>
+            <w:pPr>
+              <w:ind w:left="1691"/>
+            </w:pPr>
+            <w:r>
+              <w:t xml:space="preserve">  --&gt;</w:t>
+            </w:r>
+          </w:p>
+          <w:p>
+            <w:pPr>
+              <w:ind w:left="1691"/>
+            </w:pPr>
+            <w:r>
+              <w:t xml:space="preserve">       &lt;persistenceFactory&gt;  </w:t>
+            </w:r>
+          </w:p>
+          <w:p>
+            <w:pPr>
+              <w:ind w:left="1691"/>
+            </w:pPr>
+            <w:r>
+              <w:rPr>
+                <w:rFonts w:hint="eastAsia"/>
+              </w:rPr>
+              <w:t xml:space="preserve">            &lt;!-- </w:t>
+            </w:r>
+            <w:r>
+              <w:rPr>
+                <w:rFonts w:hint="eastAsia"/>
+              </w:rPr>
+              <w:t>指定数据文件的路径及数据源</w:t>
+            </w:r>
+            <w:r>
+              <w:rPr>
+                <w:rFonts w:hint="eastAsia"/>
+              </w:rPr>
+              <w:t xml:space="preserve"> --&gt;  </w:t>
+            </w:r>
+          </w:p>
+          <w:p>
+            <w:pPr>
+              <w:ind w:left="1691"/>
+            </w:pPr>
+            <w:r>
+              <w:t xml:space="preserve">            &lt;journalPersistenceAdapterFactory </w:t>
+            </w:r>
+          </w:p>
+          <w:p>
+            <w:pPr>
+              <w:ind w:left="1691"/>
+            </w:pPr>
+            <w:r>
+              <w:t xml:space="preserve">                dataDirectory="activemq-data" </w:t>
+            </w:r>
+          </w:p>
+          <w:p>
+            <w:pPr>
+              <w:ind w:left="1691"/>
+            </w:pPr>
+            <w:r>
+              <w:t xml:space="preserve">                dataSource="#mysql-ds"/&gt;  </w:t>
+            </w:r>
+          </w:p>
+          <w:p>
+            <w:pPr>
+              <w:ind w:left="1691"/>
+            </w:pPr>
+            <w:r>
+              <w:t xml:space="preserve">        &lt;/persistenceFactory&gt;</w:t>
+            </w:r>
+          </w:p>
+        </w:tc>
+      </w:tr>
+    </w:tbl>
+    <w:p/>
+    <w:p>
+      <w:pPr>
+        <w:rPr>
+          <w:rFonts w:hint="eastAsia"/>
+        </w:rPr>
+      </w:pPr>
+    </w:p>
+    <w:p>
+      <w:pPr>
+        <w:rPr>
+          <w:rFonts w:hint="eastAsia"/>
+        </w:rPr>
+      </w:pPr>
+    </w:p>
+    <w:p>
+      <w:pPr>
+        <w:rPr>
+          <w:rFonts w:hint="eastAsia"/>
+        </w:rPr>
+      </w:pPr>
+    </w:p>
+    <w:p>
+      <w:pPr>
+        <w:rPr>
+          <w:rFonts w:hint="eastAsia"/>
+        </w:rPr>
+      </w:pPr>
+      <w:r>
+        <w:rPr>
+          <w:noProof/>
+        </w:rPr>
+        <w:lastRenderedPageBreak/>
+        <w:drawing>
+          <wp:inline distT="0" distB="0" distL="0" distR="0" wp14:anchorId="0A57609D" wp14:editId="55221A0F">
+            <wp:extent cx="3971429" cy="4047619"/>
+            <wp:effectExtent l="0" t="0" r="0" b="0"/>
+            <wp:docPr id="7" name="图片 7"/>
+            <wp:cNvGraphicFramePr>
+              <a:graphicFrameLocks xmlns:a="http://schemas.openxmlformats.org/drawingml/2006/main" noChangeAspect="1"/>
+            </wp:cNvGraphicFramePr>
+            <a:graphic xmlns:a="http://schemas.openxmlformats.org/drawingml/2006/main">
+              <a:graphicData uri="http://schemas.openxmlformats.org/drawingml/2006/picture">
+                <pic:pic xmlns:pic="http://schemas.openxmlformats.org/drawingml/2006/picture">
+                  <pic:nvPicPr>
+                    <pic:cNvPr id="0" name=""/>
+                    <pic:cNvPicPr/>
+                  </pic:nvPicPr>
+                  <pic:blipFill>
+                    <a:blip r:embed="rId13"/>
+                    <a:stretch>
+                      <a:fillRect/>
+                    </a:stretch>
+                  </pic:blipFill>
+                  <pic:spPr>
+                    <a:xfrm>
+                      <a:off x="0" y="0"/>
                       <a:ext cx="3971429" cy="4047619"/>
                     </a:xfrm>
                     <a:prstGeom prst="rect">
@@ -1304,6 +1208,260 @@
         </w:drawing>
       </w:r>
     </w:p>
+    <w:p>
+      <w:pPr>
+        <w:pStyle w:val="2"/>
+      </w:pPr>
+      <w:r>
+        <w:rPr>
+          <w:rFonts w:hint="eastAsia"/>
+        </w:rPr>
+        <w:t>data</w:t>
+      </w:r>
+      <w:r>
+        <w:rPr>
+          <w:rFonts w:hint="eastAsia"/>
+        </w:rPr>
+        <w:t>目录下</w:t>
+      </w:r>
+    </w:p>
+    <w:p>
+      <w:pPr>
+        <w:rPr>
+          <w:rFonts w:hint="eastAsia"/>
+        </w:rPr>
+      </w:pPr>
+    </w:p>
+    <w:tbl>
+      <w:tblPr>
+        <w:tblW w:w="10800" w:type="dxa"/>
+        <w:tblInd w:w="-1162" w:type="dxa"/>
+        <w:tblBorders>
+          <w:top w:val="single" w:sz="4" w:space="0" w:color="auto"/>
+          <w:left w:val="single" w:sz="4" w:space="0" w:color="auto"/>
+          <w:bottom w:val="single" w:sz="4" w:space="0" w:color="auto"/>
+          <w:right w:val="single" w:sz="4" w:space="0" w:color="auto"/>
+          <w:insideH w:val="single" w:sz="4" w:space="0" w:color="auto"/>
+          <w:insideV w:val="single" w:sz="4" w:space="0" w:color="auto"/>
+        </w:tblBorders>
+        <w:tblLook w:val="0000" w:firstRow="0" w:lastRow="0" w:firstColumn="0" w:lastColumn="0" w:noHBand="0" w:noVBand="0"/>
+      </w:tblPr>
+      <w:tblGrid>
+        <w:gridCol w:w="10800"/>
+      </w:tblGrid>
+      <w:tr>
+        <w:tblPrEx>
+          <w:tblCellMar>
+            <w:top w:w="0" w:type="dxa"/>
+            <w:bottom w:w="0" w:type="dxa"/>
+          </w:tblCellMar>
+        </w:tblPrEx>
+        <w:trPr>
+          <w:trHeight w:val="2703"/>
+        </w:trPr>
+        <w:tc>
+          <w:tcPr>
+            <w:tcW w:w="10800" w:type="dxa"/>
+          </w:tcPr>
+          <w:p>
+            <w:pPr>
+              <w:ind w:left="1270"/>
+            </w:pPr>
+            <w:r>
+              <w:t xml:space="preserve">      &lt;persistenceFactory&gt;  </w:t>
+            </w:r>
+          </w:p>
+          <w:p>
+            <w:pPr>
+              <w:ind w:left="1270"/>
+              <w:rPr>
+                <w:rFonts w:hint="eastAsia"/>
+              </w:rPr>
+            </w:pPr>
+            <w:r>
+              <w:rPr>
+                <w:rFonts w:hint="eastAsia"/>
+              </w:rPr>
+              <w:t xml:space="preserve">            &lt;!-- </w:t>
+            </w:r>
+            <w:r>
+              <w:rPr>
+                <w:rFonts w:hint="eastAsia"/>
+              </w:rPr>
+              <w:t>指定数据文件的路径及数据源</w:t>
+            </w:r>
+            <w:r>
+              <w:rPr>
+                <w:rFonts w:hint="eastAsia"/>
+              </w:rPr>
+              <w:t xml:space="preserve"> --&gt;  </w:t>
+            </w:r>
+          </w:p>
+          <w:p>
+            <w:pPr>
+              <w:ind w:left="1270"/>
+            </w:pPr>
+            <w:r>
+              <w:t xml:space="preserve">            &lt;journalPersistenceAdapterFactory </w:t>
+            </w:r>
+          </w:p>
+          <w:p>
+            <w:pPr>
+              <w:ind w:left="1270"/>
+              <w:rPr>
+                <w:sz w:val="24"/>
+              </w:rPr>
+            </w:pPr>
+            <w:r>
+              <w:rPr>
+                <w:sz w:val="24"/>
+              </w:rPr>
+              <w:t xml:space="preserve">                </w:t>
+            </w:r>
+            <w:r>
+              <w:rPr>
+                <w:sz w:val="24"/>
+                <w:highlight w:val="yellow"/>
+              </w:rPr>
+              <w:t>dataDirectory="${activemq.data}/activemq-data"</w:t>
+            </w:r>
+            <w:r>
+              <w:rPr>
+                <w:sz w:val="24"/>
+              </w:rPr>
+              <w:t xml:space="preserve"> </w:t>
+            </w:r>
+          </w:p>
+          <w:p>
+            <w:pPr>
+              <w:ind w:left="1270"/>
+            </w:pPr>
+            <w:r>
+              <w:t xml:space="preserve">                dataSource="#mysql-ds"/&gt;  </w:t>
+            </w:r>
+          </w:p>
+          <w:p>
+            <w:pPr>
+              <w:ind w:left="1270"/>
+              <w:rPr>
+                <w:rFonts w:hint="eastAsia"/>
+              </w:rPr>
+            </w:pPr>
+            <w:r>
+              <w:t xml:space="preserve">        &lt;/persistenceFactory&gt;</w:t>
+            </w:r>
+          </w:p>
+          <w:p>
+            <w:pPr>
+              <w:ind w:left="1270"/>
+              <w:rPr>
+                <w:rFonts w:hint="eastAsia"/>
+              </w:rPr>
+            </w:pPr>
+          </w:p>
+        </w:tc>
+      </w:tr>
+    </w:tbl>
+    <w:p>
+      <w:pPr>
+        <w:rPr>
+          <w:rFonts w:hint="eastAsia"/>
+        </w:rPr>
+      </w:pPr>
+    </w:p>
+    <w:p>
+      <w:pPr>
+        <w:rPr>
+          <w:rFonts w:hint="eastAsia"/>
+        </w:rPr>
+      </w:pPr>
+      <w:r>
+        <w:rPr>
+          <w:noProof/>
+        </w:rPr>
+        <w:lastRenderedPageBreak/>
+        <w:drawing>
+          <wp:inline distT="0" distB="0" distL="0" distR="0" wp14:anchorId="32F85445" wp14:editId="15695CB8">
+            <wp:extent cx="5274310" cy="3603501"/>
+            <wp:effectExtent l="0" t="0" r="2540" b="0"/>
+            <wp:docPr id="8" name="图片 8"/>
+            <wp:cNvGraphicFramePr>
+              <a:graphicFrameLocks xmlns:a="http://schemas.openxmlformats.org/drawingml/2006/main" noChangeAspect="1"/>
+            </wp:cNvGraphicFramePr>
+            <a:graphic xmlns:a="http://schemas.openxmlformats.org/drawingml/2006/main">
+              <a:graphicData uri="http://schemas.openxmlformats.org/drawingml/2006/picture">
+                <pic:pic xmlns:pic="http://schemas.openxmlformats.org/drawingml/2006/picture">
+                  <pic:nvPicPr>
+                    <pic:cNvPr id="0" name=""/>
+                    <pic:cNvPicPr/>
+                  </pic:nvPicPr>
+                  <pic:blipFill>
+                    <a:blip r:embed="rId14"/>
+                    <a:stretch>
+                      <a:fillRect/>
+                    </a:stretch>
+                  </pic:blipFill>
+                  <pic:spPr>
+                    <a:xfrm>
+                      <a:off x="0" y="0"/>
+                      <a:ext cx="5274310" cy="3603501"/>
+                    </a:xfrm>
+                    <a:prstGeom prst="rect">
+                      <a:avLst/>
+                    </a:prstGeom>
+                  </pic:spPr>
+                </pic:pic>
+              </a:graphicData>
+            </a:graphic>
+          </wp:inline>
+        </w:drawing>
+      </w:r>
+    </w:p>
+    <w:p>
+      <w:pPr>
+        <w:pStyle w:val="1"/>
+        <w:rPr>
+          <w:rFonts w:hint="eastAsia"/>
+        </w:rPr>
+      </w:pPr>
+      <w:r>
+        <w:rPr>
+          <w:rFonts w:hint="eastAsia"/>
+        </w:rPr>
+        <w:t>配置文件</w:t>
+      </w:r>
+    </w:p>
+    <w:p>
+      <w:r>
+        <w:object w:dxaOrig="1539" w:dyaOrig="966">
+          <v:shapetype id="_x0000_t75" coordsize="21600,21600" o:spt="75" o:preferrelative="t" path="m@4@5l@4@11@9@11@9@5xe" filled="f" stroked="f">
+            <v:stroke joinstyle="miter"/>
+            <v:formulas>
+              <v:f eqn="if lineDrawn pixelLineWidth 0"/>
+              <v:f eqn="sum @0 1 0"/>
+              <v:f eqn="sum 0 0 @1"/>
+              <v:f eqn="prod @2 1 2"/>
+              <v:f eqn="prod @3 21600 pixelWidth"/>
+              <v:f eqn="prod @3 21600 pixelHeight"/>
+              <v:f eqn="sum @0 0 1"/>
+              <v:f eqn="prod @6 1 2"/>
+              <v:f eqn="prod @7 21600 pixelWidth"/>
+              <v:f eqn="sum @8 21600 0"/>
+              <v:f eqn="prod @7 21600 pixelHeight"/>
+              <v:f eqn="sum @10 21600 0"/>
+            </v:formulas>
+            <v:path o:extrusionok="f" gradientshapeok="t" o:connecttype="rect"/>
+            <o:lock v:ext="edit" aspectratio="t"/>
+          </v:shapetype>
+          <v:shape id="_x0000_i1025" type="#_x0000_t75" style="width:76.75pt;height:48.25pt" o:ole="">
+            <v:imagedata r:id="rId15" o:title=""/>
+          </v:shape>
+          <o:OLEObject Type="Embed" ProgID="Package" ShapeID="_x0000_i1025" DrawAspect="Icon" ObjectID="_1570297860" r:id="rId16"/>
+        </w:object>
+      </w:r>
+      <w:bookmarkStart w:id="0" w:name="_GoBack"/>
+      <w:bookmarkEnd w:id="0"/>
+    </w:p>
     <w:sectPr>
       <w:pgSz w:w="11906" w:h="16838"/>
       <w:pgMar w:top="1440" w:right="1800" w:bottom="1440" w:left="1800" w:header="851" w:footer="992" w:gutter="0"/>
@@ -1312,6 +1470,44 @@
     </w:sectPr>
   </w:body>
 </w:document>
+</file>
+
+<file path=word/endnotes.xml><?xml version="1.0" encoding="utf-8"?>
+<w:endnotes xmlns:wpc="http://schemas.microsoft.com/office/word/2010/wordprocessingCanvas" xmlns:mc="http://schemas.openxmlformats.org/markup-compatibility/2006" xmlns:o="urn:schemas-microsoft-com:office:office" xmlns:r="http://schemas.openxmlformats.org/officeDocument/2006/relationships" xmlns:m="http://schemas.openxmlformats.org/officeDocument/2006/math" xmlns:v="urn:schemas-microsoft-com:vml" xmlns:wp14="http://schemas.microsoft.com/office/word/2010/wordprocessingDrawing" xmlns:wp="http://schemas.openxmlformats.org/drawingml/2006/wordprocessingDrawing" xmlns:w10="urn:schemas-microsoft-com:office:word" xmlns:w="http://schemas.openxmlformats.org/wordprocessingml/2006/main" xmlns:w14="http://schemas.microsoft.com/office/word/2010/wordml" xmlns:wpg="http://schemas.microsoft.com/office/word/2010/wordprocessingGroup" xmlns:wpi="http://schemas.microsoft.com/office/word/2010/wordprocessingInk" xmlns:wne="http://schemas.microsoft.com/office/word/2006/wordml" xmlns:wps="http://schemas.microsoft.com/office/word/2010/wordprocessingShape" mc:Ignorable="w14 wp14">
+  <w:endnote w:type="separator" w:id="-1">
+    <w:p>
+      <w:r>
+        <w:separator/>
+      </w:r>
+    </w:p>
+  </w:endnote>
+  <w:endnote w:type="continuationSeparator" w:id="0">
+    <w:p>
+      <w:r>
+        <w:continuationSeparator/>
+      </w:r>
+    </w:p>
+  </w:endnote>
+</w:endnotes>
+</file>
+
+<file path=word/footnotes.xml><?xml version="1.0" encoding="utf-8"?>
+<w:footnotes xmlns:wpc="http://schemas.microsoft.com/office/word/2010/wordprocessingCanvas" xmlns:mc="http://schemas.openxmlformats.org/markup-compatibility/2006" xmlns:o="urn:schemas-microsoft-com:office:office" xmlns:r="http://schemas.openxmlformats.org/officeDocument/2006/relationships" xmlns:m="http://schemas.openxmlformats.org/officeDocument/2006/math" xmlns:v="urn:schemas-microsoft-com:vml" xmlns:wp14="http://schemas.microsoft.com/office/word/2010/wordprocessingDrawing" xmlns:wp="http://schemas.openxmlformats.org/drawingml/2006/wordprocessingDrawing" xmlns:w10="urn:schemas-microsoft-com:office:word" xmlns:w="http://schemas.openxmlformats.org/wordprocessingml/2006/main" xmlns:w14="http://schemas.microsoft.com/office/word/2010/wordml" xmlns:wpg="http://schemas.microsoft.com/office/word/2010/wordprocessingGroup" xmlns:wpi="http://schemas.microsoft.com/office/word/2010/wordprocessingInk" xmlns:wne="http://schemas.microsoft.com/office/word/2006/wordml" xmlns:wps="http://schemas.microsoft.com/office/word/2010/wordprocessingShape" mc:Ignorable="w14 wp14">
+  <w:footnote w:type="separator" w:id="-1">
+    <w:p>
+      <w:r>
+        <w:separator/>
+      </w:r>
+    </w:p>
+  </w:footnote>
+  <w:footnote w:type="continuationSeparator" w:id="0">
+    <w:p>
+      <w:r>
+        <w:continuationSeparator/>
+      </w:r>
+    </w:p>
+  </w:footnote>
+</w:footnotes>
 </file>
 
 <file path=word/styles.xml><?xml version="1.0" encoding="utf-8"?>
@@ -1652,6 +1848,71 @@
       <w:bCs/>
       <w:sz w:val="32"/>
       <w:szCs w:val="32"/>
+    </w:rPr>
+  </w:style>
+  <w:style w:type="paragraph" w:styleId="a5">
+    <w:name w:val="header"/>
+    <w:basedOn w:val="a"/>
+    <w:link w:val="Char0"/>
+    <w:uiPriority w:val="99"/>
+    <w:unhideWhenUsed/>
+    <w:rsid w:val="00ED6A3B"/>
+    <w:pPr>
+      <w:pBdr>
+        <w:bottom w:val="single" w:sz="6" w:space="1" w:color="auto"/>
+      </w:pBdr>
+      <w:tabs>
+        <w:tab w:val="center" w:pos="4153"/>
+        <w:tab w:val="right" w:pos="8306"/>
+      </w:tabs>
+      <w:snapToGrid w:val="0"/>
+      <w:jc w:val="center"/>
+    </w:pPr>
+    <w:rPr>
+      <w:sz w:val="18"/>
+      <w:szCs w:val="18"/>
+    </w:rPr>
+  </w:style>
+  <w:style w:type="character" w:customStyle="1" w:styleId="Char0">
+    <w:name w:val="页眉 Char"/>
+    <w:basedOn w:val="a0"/>
+    <w:link w:val="a5"/>
+    <w:uiPriority w:val="99"/>
+    <w:rsid w:val="00ED6A3B"/>
+    <w:rPr>
+      <w:sz w:val="18"/>
+      <w:szCs w:val="18"/>
+    </w:rPr>
+  </w:style>
+  <w:style w:type="paragraph" w:styleId="a6">
+    <w:name w:val="footer"/>
+    <w:basedOn w:val="a"/>
+    <w:link w:val="Char1"/>
+    <w:uiPriority w:val="99"/>
+    <w:unhideWhenUsed/>
+    <w:rsid w:val="00ED6A3B"/>
+    <w:pPr>
+      <w:tabs>
+        <w:tab w:val="center" w:pos="4153"/>
+        <w:tab w:val="right" w:pos="8306"/>
+      </w:tabs>
+      <w:snapToGrid w:val="0"/>
+      <w:jc w:val="left"/>
+    </w:pPr>
+    <w:rPr>
+      <w:sz w:val="18"/>
+      <w:szCs w:val="18"/>
+    </w:rPr>
+  </w:style>
+  <w:style w:type="character" w:customStyle="1" w:styleId="Char1">
+    <w:name w:val="页脚 Char"/>
+    <w:basedOn w:val="a0"/>
+    <w:link w:val="a6"/>
+    <w:uiPriority w:val="99"/>
+    <w:rsid w:val="00ED6A3B"/>
+    <w:rPr>
+      <w:sz w:val="18"/>
+      <w:szCs w:val="18"/>
     </w:rPr>
   </w:style>
 </w:styles>
@@ -1995,6 +2256,71 @@
       <w:bCs/>
       <w:sz w:val="32"/>
       <w:szCs w:val="32"/>
+    </w:rPr>
+  </w:style>
+  <w:style w:type="paragraph" w:styleId="a5">
+    <w:name w:val="header"/>
+    <w:basedOn w:val="a"/>
+    <w:link w:val="Char0"/>
+    <w:uiPriority w:val="99"/>
+    <w:unhideWhenUsed/>
+    <w:rsid w:val="00ED6A3B"/>
+    <w:pPr>
+      <w:pBdr>
+        <w:bottom w:val="single" w:sz="6" w:space="1" w:color="auto"/>
+      </w:pBdr>
+      <w:tabs>
+        <w:tab w:val="center" w:pos="4153"/>
+        <w:tab w:val="right" w:pos="8306"/>
+      </w:tabs>
+      <w:snapToGrid w:val="0"/>
+      <w:jc w:val="center"/>
+    </w:pPr>
+    <w:rPr>
+      <w:sz w:val="18"/>
+      <w:szCs w:val="18"/>
+    </w:rPr>
+  </w:style>
+  <w:style w:type="character" w:customStyle="1" w:styleId="Char0">
+    <w:name w:val="页眉 Char"/>
+    <w:basedOn w:val="a0"/>
+    <w:link w:val="a5"/>
+    <w:uiPriority w:val="99"/>
+    <w:rsid w:val="00ED6A3B"/>
+    <w:rPr>
+      <w:sz w:val="18"/>
+      <w:szCs w:val="18"/>
+    </w:rPr>
+  </w:style>
+  <w:style w:type="paragraph" w:styleId="a6">
+    <w:name w:val="footer"/>
+    <w:basedOn w:val="a"/>
+    <w:link w:val="Char1"/>
+    <w:uiPriority w:val="99"/>
+    <w:unhideWhenUsed/>
+    <w:rsid w:val="00ED6A3B"/>
+    <w:pPr>
+      <w:tabs>
+        <w:tab w:val="center" w:pos="4153"/>
+        <w:tab w:val="right" w:pos="8306"/>
+      </w:tabs>
+      <w:snapToGrid w:val="0"/>
+      <w:jc w:val="left"/>
+    </w:pPr>
+    <w:rPr>
+      <w:sz w:val="18"/>
+      <w:szCs w:val="18"/>
+    </w:rPr>
+  </w:style>
+  <w:style w:type="character" w:customStyle="1" w:styleId="Char1">
+    <w:name w:val="页脚 Char"/>
+    <w:basedOn w:val="a0"/>
+    <w:link w:val="a6"/>
+    <w:uiPriority w:val="99"/>
+    <w:rsid w:val="00ED6A3B"/>
+    <w:rPr>
+      <w:sz w:val="18"/>
+      <w:szCs w:val="18"/>
     </w:rPr>
   </w:style>
 </w:styles>
